--- a/Заявка многофункциональный центр.docx
+++ b/Заявка многофункциональный центр.docx
@@ -11,8 +11,6 @@
           <w:szCs w:val="32"/>
         </w:rPr>
       </w:pPr>
-      <w:bookmarkStart w:id="0" w:name="_GoBack"/>
-      <w:bookmarkEnd w:id="0"/>
       <w:r>
         <w:rPr>
           <w:b/>
@@ -21,6 +19,16 @@
         </w:rPr>
         <w:t>Многофункциональный медиа центр</w:t>
       </w:r>
+      <w:r>
+        <w:rPr>
+          <w:b/>
+          <w:sz w:val="32"/>
+          <w:szCs w:val="32"/>
+        </w:rPr>
+        <w:t>1</w:t>
+      </w:r>
+      <w:bookmarkStart w:id="0" w:name="_GoBack"/>
+      <w:bookmarkEnd w:id="0"/>
     </w:p>
     <w:p/>
     <w:p>
